--- a/AAA打包/OfficeGasFormsApp.RecordSheets2_2.docx
+++ b/AAA打包/OfficeGasFormsApp.RecordSheets2_2.docx
@@ -458,7 +458,7 @@
                 <w:rFonts w:ascii="Times New Roman" w:eastAsia="宋体" w:hAnsi="Times New Roman" w:cs="Times New Roman"/>
                 <w:szCs w:val="21"/>
               </w:rPr>
-              <w:t>KPa</w:t>
+              <w:t>kPa</w:t>
             </w:r>
             <w:r>
               <w:rPr>
@@ -543,7 +543,7 @@
                 <w:rFonts w:ascii="Times New Roman" w:eastAsia="宋体" w:hAnsi="Times New Roman" w:cs="Times New Roman"/>
                 <w:szCs w:val="21"/>
               </w:rPr>
-              <w:t>KPa</w:t>
+              <w:t>kPa</w:t>
             </w:r>
             <w:r>
               <w:rPr>

--- a/AAA打包/OfficeGasFormsApp.RecordSheets2_2.docx
+++ b/AAA打包/OfficeGasFormsApp.RecordSheets2_2.docx
@@ -124,6 +124,7 @@
               </w:rPr>
               <w:t>：</w:t>
             </w:r>
+            <w:proofErr w:type="spellStart"/>
             <w:r>
               <w:rPr>
                 <w:rFonts w:ascii="Times New Roman" w:eastAsia="宋体" w:hAnsi="Times New Roman" w:cs="Times New Roman" w:hint="eastAsia"/>
@@ -132,6 +133,7 @@
               </w:rPr>
               <w:t>MineName</w:t>
             </w:r>
+            <w:proofErr w:type="spellEnd"/>
           </w:p>
         </w:tc>
       </w:tr>
@@ -161,6 +163,7 @@
               </w:rPr>
               <w:t>取样地点：</w:t>
             </w:r>
+            <w:proofErr w:type="spellStart"/>
             <w:r>
               <w:rPr>
                 <w:rFonts w:ascii="Times New Roman" w:eastAsia="宋体" w:hAnsi="Times New Roman" w:cs="Times New Roman" w:hint="eastAsia"/>
@@ -169,6 +172,7 @@
               </w:rPr>
               <w:t>SamplingSpot</w:t>
             </w:r>
+            <w:proofErr w:type="spellEnd"/>
           </w:p>
         </w:tc>
         <w:tc>
@@ -193,6 +197,7 @@
               </w:rPr>
               <w:t>煤样编号：</w:t>
             </w:r>
+            <w:proofErr w:type="spellStart"/>
             <w:r>
               <w:rPr>
                 <w:rFonts w:ascii="Times New Roman" w:eastAsia="宋体" w:hAnsi="Times New Roman" w:cs="Times New Roman" w:hint="eastAsia"/>
@@ -201,6 +206,7 @@
               </w:rPr>
               <w:t>SampleNum</w:t>
             </w:r>
+            <w:proofErr w:type="spellEnd"/>
           </w:p>
         </w:tc>
       </w:tr>
@@ -230,6 +236,7 @@
               </w:rPr>
               <w:t>取样时间：</w:t>
             </w:r>
+            <w:proofErr w:type="spellStart"/>
             <w:r>
               <w:rPr>
                 <w:rFonts w:ascii="Times New Roman" w:eastAsia="宋体" w:hAnsi="Times New Roman" w:cs="Times New Roman" w:hint="eastAsia"/>
@@ -238,6 +245,7 @@
               </w:rPr>
               <w:t>SamplingTime</w:t>
             </w:r>
+            <w:proofErr w:type="spellEnd"/>
           </w:p>
         </w:tc>
         <w:tc>
@@ -263,6 +271,7 @@
               </w:rPr>
               <w:t>埋深：</w:t>
             </w:r>
+            <w:proofErr w:type="spellStart"/>
             <w:r>
               <w:rPr>
                 <w:rFonts w:ascii="Times New Roman" w:eastAsia="宋体" w:hAnsi="Times New Roman" w:cs="Times New Roman" w:hint="eastAsia"/>
@@ -271,6 +280,7 @@
               </w:rPr>
               <w:t>BurialDepthm</w:t>
             </w:r>
+            <w:proofErr w:type="spellEnd"/>
           </w:p>
         </w:tc>
         <w:tc>
@@ -311,6 +321,7 @@
               </w:rPr>
               <w:t>层：</w:t>
             </w:r>
+            <w:proofErr w:type="spellStart"/>
             <w:r>
               <w:rPr>
                 <w:rFonts w:ascii="Times New Roman" w:eastAsia="宋体" w:hAnsi="Times New Roman" w:cs="Times New Roman" w:hint="eastAsia"/>
@@ -319,6 +330,7 @@
               </w:rPr>
               <w:t>CoalSeam</w:t>
             </w:r>
+            <w:proofErr w:type="spellEnd"/>
             <w:r>
               <w:rPr>
                 <w:rFonts w:ascii="Times New Roman" w:eastAsia="宋体" w:hAnsi="Times New Roman" w:cs="Times New Roman" w:hint="eastAsia"/>
@@ -495,6 +507,7 @@
                 <w:szCs w:val="21"/>
               </w:rPr>
             </w:pPr>
+            <w:proofErr w:type="spellStart"/>
             <w:r>
               <w:rPr>
                 <w:rFonts w:ascii="Times New Roman" w:eastAsia="宋体" w:hAnsi="Times New Roman" w:cs="Times New Roman"/>
@@ -502,6 +515,7 @@
               </w:rPr>
               <w:t>UndAtmPressure</w:t>
             </w:r>
+            <w:proofErr w:type="spellEnd"/>
           </w:p>
         </w:tc>
         <w:tc>
@@ -580,6 +594,7 @@
                 <w:szCs w:val="21"/>
               </w:rPr>
             </w:pPr>
+            <w:proofErr w:type="spellStart"/>
             <w:r>
               <w:rPr>
                 <w:rFonts w:ascii="Times New Roman" w:eastAsia="宋体" w:hAnsi="Times New Roman" w:cs="Times New Roman"/>
@@ -587,6 +602,7 @@
               </w:rPr>
               <w:t>LabAtmPressure</w:t>
             </w:r>
+            <w:proofErr w:type="spellEnd"/>
           </w:p>
         </w:tc>
       </w:tr>
@@ -687,6 +703,7 @@
                 <w:szCs w:val="21"/>
               </w:rPr>
             </w:pPr>
+            <w:proofErr w:type="spellStart"/>
             <w:r>
               <w:rPr>
                 <w:rFonts w:ascii="Times New Roman" w:eastAsia="宋体" w:hAnsi="Times New Roman" w:cs="Times New Roman"/>
@@ -694,6 +711,7 @@
               </w:rPr>
               <w:t>UndTemp</w:t>
             </w:r>
+            <w:proofErr w:type="spellEnd"/>
           </w:p>
         </w:tc>
         <w:tc>
@@ -758,6 +776,7 @@
                 <w:szCs w:val="21"/>
               </w:rPr>
             </w:pPr>
+            <w:proofErr w:type="spellStart"/>
             <w:r>
               <w:rPr>
                 <w:rFonts w:ascii="Times New Roman" w:eastAsia="宋体" w:hAnsi="Times New Roman" w:cs="Times New Roman"/>
@@ -765,6 +784,7 @@
               </w:rPr>
               <w:t>LabTemp</w:t>
             </w:r>
+            <w:proofErr w:type="spellEnd"/>
           </w:p>
         </w:tc>
       </w:tr>
@@ -851,6 +871,7 @@
                 <w:szCs w:val="21"/>
               </w:rPr>
             </w:pPr>
+            <w:proofErr w:type="spellStart"/>
             <w:r>
               <w:rPr>
                 <w:rFonts w:ascii="Times New Roman" w:eastAsia="宋体" w:hAnsi="Times New Roman" w:cs="Times New Roman" w:hint="eastAsia"/>
@@ -858,6 +879,7 @@
               </w:rPr>
               <w:t>SampleMode</w:t>
             </w:r>
+            <w:proofErr w:type="spellEnd"/>
           </w:p>
         </w:tc>
         <w:tc>
@@ -922,6 +944,7 @@
                 <w:szCs w:val="21"/>
               </w:rPr>
             </w:pPr>
+            <w:proofErr w:type="spellStart"/>
             <w:r>
               <w:rPr>
                 <w:rFonts w:ascii="Times New Roman" w:eastAsia="宋体" w:hAnsi="Times New Roman" w:cs="Times New Roman" w:hint="eastAsia"/>
@@ -929,6 +952,7 @@
               </w:rPr>
               <w:t>SamplingDepth</w:t>
             </w:r>
+            <w:proofErr w:type="spellEnd"/>
           </w:p>
         </w:tc>
       </w:tr>
@@ -1017,6 +1041,7 @@
                 <w:szCs w:val="21"/>
               </w:rPr>
             </w:pPr>
+            <w:proofErr w:type="spellStart"/>
             <w:r>
               <w:rPr>
                 <w:rFonts w:ascii="Times New Roman" w:eastAsia="宋体" w:hAnsi="Times New Roman" w:cs="Times New Roman" w:hint="eastAsia"/>
@@ -1024,6 +1049,7 @@
               </w:rPr>
               <w:t>DrillInclination</w:t>
             </w:r>
+            <w:proofErr w:type="spellEnd"/>
           </w:p>
         </w:tc>
         <w:tc>
@@ -1189,6 +1215,7 @@
                 <w:szCs w:val="21"/>
               </w:rPr>
             </w:pPr>
+            <w:proofErr w:type="spellStart"/>
             <w:r>
               <w:rPr>
                 <w:rFonts w:ascii="Times New Roman" w:eastAsia="宋体" w:hAnsi="Times New Roman" w:cs="Times New Roman" w:hint="eastAsia"/>
@@ -1196,6 +1223,7 @@
               </w:rPr>
               <w:t>DrillingEndTime</w:t>
             </w:r>
+            <w:proofErr w:type="spellEnd"/>
           </w:p>
         </w:tc>
         <w:tc>
@@ -1251,6 +1279,7 @@
                 <w:szCs w:val="21"/>
               </w:rPr>
             </w:pPr>
+            <w:proofErr w:type="spellStart"/>
             <w:r>
               <w:rPr>
                 <w:rFonts w:ascii="Times New Roman" w:eastAsia="宋体" w:hAnsi="Times New Roman" w:cs="Times New Roman" w:hint="eastAsia"/>
@@ -1258,6 +1287,7 @@
               </w:rPr>
               <w:t>CoringStartTime</w:t>
             </w:r>
+            <w:proofErr w:type="spellEnd"/>
           </w:p>
         </w:tc>
       </w:tr>
@@ -1340,6 +1370,7 @@
                 <w:szCs w:val="21"/>
               </w:rPr>
             </w:pPr>
+            <w:proofErr w:type="spellStart"/>
             <w:r>
               <w:rPr>
                 <w:rFonts w:ascii="Times New Roman" w:eastAsia="宋体" w:hAnsi="Times New Roman" w:cs="Times New Roman" w:hint="eastAsia"/>
@@ -1347,6 +1378,7 @@
               </w:rPr>
               <w:t>CoringEndTime</w:t>
             </w:r>
+            <w:proofErr w:type="spellEnd"/>
           </w:p>
         </w:tc>
         <w:tc>
@@ -1400,6 +1432,7 @@
                 <w:szCs w:val="21"/>
               </w:rPr>
             </w:pPr>
+            <w:proofErr w:type="spellStart"/>
             <w:r>
               <w:rPr>
                 <w:rFonts w:ascii="Times New Roman" w:eastAsia="宋体" w:hAnsi="Times New Roman" w:cs="Times New Roman" w:hint="eastAsia"/>
@@ -1407,6 +1440,7 @@
               </w:rPr>
               <w:t>DesorptionStartTime</w:t>
             </w:r>
+            <w:proofErr w:type="spellEnd"/>
           </w:p>
         </w:tc>
       </w:tr>
@@ -1504,6 +1538,7 @@
                 <w:szCs w:val="21"/>
               </w:rPr>
             </w:pPr>
+            <w:proofErr w:type="spellStart"/>
             <w:r>
               <w:rPr>
                 <w:rFonts w:ascii="Times New Roman" w:eastAsia="宋体" w:hAnsi="Times New Roman" w:cs="Times New Roman" w:hint="eastAsia"/>
@@ -1511,6 +1546,7 @@
               </w:rPr>
               <w:t>MoistureSample</w:t>
             </w:r>
+            <w:proofErr w:type="spellEnd"/>
           </w:p>
         </w:tc>
         <w:tc>
@@ -1580,6 +1616,7 @@
                 <w:szCs w:val="21"/>
               </w:rPr>
             </w:pPr>
+            <w:proofErr w:type="spellStart"/>
             <w:r>
               <w:rPr>
                 <w:rFonts w:ascii="Times New Roman" w:eastAsia="宋体" w:hAnsi="Times New Roman" w:cs="Times New Roman" w:hint="eastAsia"/>
@@ -1587,6 +1624,7 @@
               </w:rPr>
               <w:t>RawCoalMoisture</w:t>
             </w:r>
+            <w:proofErr w:type="spellEnd"/>
           </w:p>
         </w:tc>
       </w:tr>
@@ -1634,12 +1672,21 @@
                 <w:szCs w:val="21"/>
               </w:rPr>
             </w:pPr>
-            <w:r>
-              <w:rPr>
-                <w:rFonts w:ascii="Times New Roman" w:eastAsia="宋体" w:hAnsi="Times New Roman" w:cs="Times New Roman"/>
-                <w:szCs w:val="21"/>
-              </w:rPr>
-              <w:t>量管初始体积</w:t>
+            <w:proofErr w:type="gramStart"/>
+            <w:r>
+              <w:rPr>
+                <w:rFonts w:ascii="Times New Roman" w:eastAsia="宋体" w:hAnsi="Times New Roman" w:cs="Times New Roman"/>
+                <w:szCs w:val="21"/>
+              </w:rPr>
+              <w:t>量管初始</w:t>
+            </w:r>
+            <w:proofErr w:type="gramEnd"/>
+            <w:r>
+              <w:rPr>
+                <w:rFonts w:ascii="Times New Roman" w:eastAsia="宋体" w:hAnsi="Times New Roman" w:cs="Times New Roman"/>
+                <w:szCs w:val="21"/>
+              </w:rPr>
+              <w:t>体积</w:t>
             </w:r>
             <w:r>
               <w:rPr>
@@ -1683,6 +1730,7 @@
                 <w:szCs w:val="21"/>
               </w:rPr>
             </w:pPr>
+            <w:proofErr w:type="spellStart"/>
             <w:r>
               <w:rPr>
                 <w:rFonts w:ascii="Times New Roman" w:eastAsia="宋体" w:hAnsi="Times New Roman" w:cs="Times New Roman" w:hint="eastAsia"/>
@@ -1690,6 +1738,7 @@
               </w:rPr>
               <w:t>InitialVolume</w:t>
             </w:r>
+            <w:proofErr w:type="spellEnd"/>
           </w:p>
         </w:tc>
         <w:tc>
@@ -1743,6 +1792,7 @@
                 <w:szCs w:val="21"/>
               </w:rPr>
             </w:pPr>
+            <w:proofErr w:type="spellStart"/>
             <w:r>
               <w:rPr>
                 <w:rFonts w:ascii="Times New Roman" w:eastAsia="宋体" w:hAnsi="Times New Roman" w:cs="Times New Roman" w:hint="eastAsia"/>
@@ -1750,6 +1800,7 @@
               </w:rPr>
               <w:t>SamplingPersonnel</w:t>
             </w:r>
+            <w:proofErr w:type="spellEnd"/>
           </w:p>
         </w:tc>
       </w:tr>
@@ -7038,18 +7089,41 @@
               </w:rPr>
               <w:t>：</w:t>
             </w:r>
-            <w:r>
-              <w:rPr>
-                <w:rFonts w:ascii="Times New Roman" w:eastAsia="宋体" w:hAnsi="Times New Roman" w:cs="Times New Roman" w:hint="eastAsia"/>
-                <w:szCs w:val="21"/>
-              </w:rPr>
-              <w:t xml:space="preserve">UgDesorpVol       </w:t>
+            <w:proofErr w:type="spellStart"/>
+            <w:r>
+              <w:rPr>
+                <w:rFonts w:ascii="Times New Roman" w:eastAsia="宋体" w:hAnsi="Times New Roman" w:cs="Times New Roman" w:hint="eastAsia"/>
+                <w:szCs w:val="21"/>
+              </w:rPr>
+              <w:t>UgDesorpVol</w:t>
+            </w:r>
+            <w:proofErr w:type="spellEnd"/>
+            <w:r>
+              <w:rPr>
+                <w:rFonts w:ascii="Times New Roman" w:eastAsia="宋体" w:hAnsi="Times New Roman" w:cs="Times New Roman" w:hint="eastAsia"/>
+                <w:szCs w:val="21"/>
+              </w:rPr>
+              <w:t xml:space="preserve">       </w:t>
             </w:r>
             <w:r>
               <w:rPr>
                 <w:rFonts w:hint="eastAsia"/>
               </w:rPr>
-              <w:t>瓦斯标态损失量</w:t>
+              <w:t>瓦斯标</w:t>
+            </w:r>
+            <w:proofErr w:type="gramStart"/>
+            <w:r>
+              <w:rPr>
+                <w:rFonts w:hint="eastAsia"/>
+              </w:rPr>
+              <w:t>态损失</w:t>
+            </w:r>
+            <w:proofErr w:type="gramEnd"/>
+            <w:r>
+              <w:rPr>
+                <w:rFonts w:hint="eastAsia"/>
+              </w:rPr>
+              <w:t>量</w:t>
             </w:r>
             <w:r>
               <w:rPr>
@@ -7080,6 +7154,7 @@
               </w:rPr>
               <w:t>：</w:t>
             </w:r>
+            <w:proofErr w:type="spellStart"/>
             <w:r>
               <w:rPr>
                 <w:rFonts w:ascii="Times New Roman" w:eastAsia="宋体" w:hAnsi="Times New Roman" w:cs="Times New Roman" w:hint="eastAsia"/>
@@ -7087,6 +7162,7 @@
               </w:rPr>
               <w:t>GasLossVol</w:t>
             </w:r>
+            <w:proofErr w:type="spellEnd"/>
           </w:p>
         </w:tc>
       </w:tr>
@@ -7222,6 +7298,7 @@
                 <w:szCs w:val="21"/>
               </w:rPr>
             </w:pPr>
+            <w:proofErr w:type="spellStart"/>
             <w:r>
               <w:rPr>
                 <w:rFonts w:ascii="Times New Roman" w:eastAsia="宋体" w:hAnsi="Times New Roman" w:cs="Times New Roman" w:hint="eastAsia"/>
@@ -7229,6 +7306,7 @@
               </w:rPr>
               <w:t>DesorpVolNormal</w:t>
             </w:r>
+            <w:proofErr w:type="spellEnd"/>
           </w:p>
         </w:tc>
         <w:tc>
@@ -7754,6 +7832,7 @@
                 <w:sz w:val="24"/>
               </w:rPr>
             </w:pPr>
+            <w:proofErr w:type="spellStart"/>
             <w:r>
               <w:rPr>
                 <w:rFonts w:ascii="Times New Roman" w:eastAsia="宋体" w:hAnsi="Times New Roman" w:cs="Times New Roman" w:hint="eastAsia"/>
@@ -7771,6 +7850,7 @@
               </w:rPr>
               <w:t>c</w:t>
             </w:r>
+            <w:proofErr w:type="spellEnd"/>
           </w:p>
         </w:tc>
         <w:tc>
@@ -9201,6 +9281,7 @@
                 <w:szCs w:val="21"/>
               </w:rPr>
             </w:pPr>
+            <w:proofErr w:type="spellStart"/>
             <w:r>
               <w:rPr>
                 <w:rFonts w:ascii="Times New Roman" w:eastAsia="宋体" w:hAnsi="Times New Roman" w:cs="Times New Roman"/>
@@ -9216,6 +9297,7 @@
               </w:rPr>
               <w:t>a</w:t>
             </w:r>
+            <w:proofErr w:type="spellEnd"/>
             <w:r>
               <w:rPr>
                 <w:rFonts w:ascii="Times New Roman" w:eastAsia="宋体" w:hAnsi="Times New Roman" w:cs="Times New Roman"/>
@@ -9252,6 +9334,7 @@
                 <w:szCs w:val="21"/>
               </w:rPr>
             </w:pPr>
+            <w:proofErr w:type="spellStart"/>
             <w:r>
               <w:rPr>
                 <w:rFonts w:ascii="Times New Roman" w:eastAsia="宋体" w:hAnsi="Times New Roman" w:cs="Times New Roman" w:hint="eastAsia"/>
@@ -9259,6 +9342,7 @@
               </w:rPr>
               <w:t>WaText</w:t>
             </w:r>
+            <w:proofErr w:type="spellEnd"/>
           </w:p>
         </w:tc>
       </w:tr>
@@ -9319,6 +9403,7 @@
                 <w:szCs w:val="21"/>
               </w:rPr>
             </w:pPr>
+            <w:proofErr w:type="spellStart"/>
             <w:r>
               <w:rPr>
                 <w:rFonts w:ascii="Times New Roman" w:eastAsia="宋体" w:hAnsi="Times New Roman" w:cs="Times New Roman"/>
@@ -9334,6 +9419,7 @@
               </w:rPr>
               <w:t>c</w:t>
             </w:r>
+            <w:proofErr w:type="spellEnd"/>
             <w:r>
               <w:rPr>
                 <w:rFonts w:ascii="Times New Roman" w:eastAsia="宋体" w:hAnsi="Times New Roman" w:cs="Times New Roman"/>
@@ -9370,6 +9456,7 @@
                 <w:szCs w:val="21"/>
               </w:rPr>
             </w:pPr>
+            <w:proofErr w:type="spellStart"/>
             <w:r>
               <w:rPr>
                 <w:rFonts w:ascii="Times New Roman" w:eastAsia="宋体" w:hAnsi="Times New Roman" w:cs="Times New Roman" w:hint="eastAsia"/>
@@ -9377,6 +9464,7 @@
               </w:rPr>
               <w:t>WcText</w:t>
             </w:r>
+            <w:proofErr w:type="spellEnd"/>
           </w:p>
         </w:tc>
         <w:tc>
@@ -9435,6 +9523,7 @@
                 <w:szCs w:val="21"/>
               </w:rPr>
             </w:pPr>
+            <w:proofErr w:type="spellStart"/>
             <w:r>
               <w:rPr>
                 <w:rFonts w:ascii="Times New Roman" w:eastAsia="宋体" w:hAnsi="Times New Roman" w:cs="Times New Roman" w:hint="eastAsia"/>
@@ -9442,6 +9531,7 @@
               </w:rPr>
               <w:t>WText</w:t>
             </w:r>
+            <w:proofErr w:type="spellEnd"/>
           </w:p>
         </w:tc>
         <w:tc>
@@ -9464,6 +9554,7 @@
                 <w:szCs w:val="21"/>
               </w:rPr>
             </w:pPr>
+            <w:proofErr w:type="spellStart"/>
             <w:r>
               <w:rPr>
                 <w:rFonts w:ascii="Times New Roman" w:eastAsia="宋体" w:hAnsi="Times New Roman" w:cs="Times New Roman" w:hint="eastAsia"/>
@@ -9471,6 +9562,7 @@
               </w:rPr>
               <w:t>P_Lable</w:t>
             </w:r>
+            <w:proofErr w:type="spellEnd"/>
           </w:p>
         </w:tc>
         <w:tc>
@@ -9493,6 +9585,7 @@
                 <w:szCs w:val="21"/>
               </w:rPr>
             </w:pPr>
+            <w:proofErr w:type="spellStart"/>
             <w:r>
               <w:rPr>
                 <w:rFonts w:ascii="Times New Roman" w:eastAsia="宋体" w:hAnsi="Times New Roman" w:cs="Times New Roman" w:hint="eastAsia"/>
@@ -9500,6 +9593,7 @@
               </w:rPr>
               <w:t>PText</w:t>
             </w:r>
+            <w:proofErr w:type="spellEnd"/>
           </w:p>
         </w:tc>
         <w:tc>
@@ -9724,54 +9818,58 @@
               </w:rPr>
               <w:t xml:space="preserve">        </w:t>
             </w:r>
+            <w:proofErr w:type="spellStart"/>
             <w:r>
               <w:rPr>
                 <w:rFonts w:ascii="Times New Roman" w:eastAsia="宋体" w:hAnsi="Times New Roman" w:cs="Times New Roman"/>
                 <w:sz w:val="18"/>
                 <w:szCs w:val="18"/>
               </w:rPr>
-              <w:t>Wa-</w:t>
-            </w:r>
+              <w:t>Wa</w:t>
+            </w:r>
+            <w:proofErr w:type="spellEnd"/>
             <w:r>
               <w:rPr>
                 <w:rFonts w:ascii="Times New Roman" w:eastAsia="宋体" w:hAnsi="Times New Roman" w:cs="Times New Roman"/>
                 <w:sz w:val="18"/>
                 <w:szCs w:val="18"/>
               </w:rPr>
-              <w:t>可解吸瓦斯量；</w:t>
-            </w:r>
-          </w:p>
-          <w:p>
-            <w:pPr>
+              <w:t>-</w:t>
+            </w:r>
+            <w:r>
               <w:rPr>
                 <w:rFonts w:ascii="Times New Roman" w:eastAsia="宋体" w:hAnsi="Times New Roman" w:cs="Times New Roman"/>
                 <w:sz w:val="18"/>
                 <w:szCs w:val="18"/>
               </w:rPr>
-            </w:pPr>
-            <w:r>
+              <w:t>可解吸瓦斯量；</w:t>
+            </w:r>
+          </w:p>
+          <w:p>
+            <w:pPr>
               <w:rPr>
                 <w:rFonts w:ascii="Times New Roman" w:eastAsia="宋体" w:hAnsi="Times New Roman" w:cs="Times New Roman"/>
                 <w:sz w:val="18"/>
                 <w:szCs w:val="18"/>
               </w:rPr>
-              <w:t>Wc-</w:t>
-            </w:r>
+            </w:pPr>
+            <w:proofErr w:type="spellStart"/>
             <w:r>
               <w:rPr>
                 <w:rFonts w:ascii="Times New Roman" w:eastAsia="宋体" w:hAnsi="Times New Roman" w:cs="Times New Roman"/>
                 <w:sz w:val="18"/>
                 <w:szCs w:val="18"/>
               </w:rPr>
-              <w:t>不可解吸瓦斯量；</w:t>
-            </w:r>
-            <w:r>
-              <w:rPr>
-                <w:rFonts w:ascii="Times New Roman" w:eastAsia="宋体" w:hAnsi="Times New Roman" w:cs="Times New Roman" w:hint="eastAsia"/>
+              <w:t>Wc</w:t>
+            </w:r>
+            <w:proofErr w:type="spellEnd"/>
+            <w:r>
+              <w:rPr>
+                <w:rFonts w:ascii="Times New Roman" w:eastAsia="宋体" w:hAnsi="Times New Roman" w:cs="Times New Roman"/>
                 <w:sz w:val="18"/>
                 <w:szCs w:val="18"/>
               </w:rPr>
-              <w:t xml:space="preserve">          </w:t>
+              <w:t>-</w:t>
             </w:r>
             <w:r>
               <w:rPr>
@@ -9779,24 +9877,50 @@
                 <w:sz w:val="18"/>
                 <w:szCs w:val="18"/>
               </w:rPr>
-              <w:t>W-</w:t>
-            </w:r>
-            <w:r>
-              <w:rPr>
-                <w:rFonts w:ascii="Times New Roman" w:eastAsia="宋体" w:hAnsi="Times New Roman" w:cs="Times New Roman"/>
+              <w:t>不可解吸瓦斯量；</w:t>
+            </w:r>
+            <w:r>
+              <w:rPr>
+                <w:rFonts w:ascii="Times New Roman" w:eastAsia="宋体" w:hAnsi="Times New Roman" w:cs="Times New Roman" w:hint="eastAsia"/>
                 <w:sz w:val="18"/>
                 <w:szCs w:val="18"/>
               </w:rPr>
-              <w:t>瓦斯含量；</w:t>
-            </w:r>
-            <w:r>
-              <w:rPr>
-                <w:rFonts w:ascii="Times New Roman" w:eastAsia="宋体" w:hAnsi="Times New Roman" w:cs="Times New Roman" w:hint="eastAsia"/>
+              <w:t xml:space="preserve">          </w:t>
+            </w:r>
+            <w:r>
+              <w:rPr>
+                <w:rFonts w:ascii="Times New Roman" w:eastAsia="宋体" w:hAnsi="Times New Roman" w:cs="Times New Roman"/>
                 <w:sz w:val="18"/>
                 <w:szCs w:val="18"/>
               </w:rPr>
-              <w:t xml:space="preserve">                 P_beizhu</w:t>
-            </w:r>
+              <w:t>W-</w:t>
+            </w:r>
+            <w:r>
+              <w:rPr>
+                <w:rFonts w:ascii="Times New Roman" w:eastAsia="宋体" w:hAnsi="Times New Roman" w:cs="Times New Roman"/>
+                <w:sz w:val="18"/>
+                <w:szCs w:val="18"/>
+              </w:rPr>
+              <w:t>瓦斯含量；</w:t>
+            </w:r>
+            <w:r>
+              <w:rPr>
+                <w:rFonts w:ascii="Times New Roman" w:eastAsia="宋体" w:hAnsi="Times New Roman" w:cs="Times New Roman" w:hint="eastAsia"/>
+                <w:sz w:val="18"/>
+                <w:szCs w:val="18"/>
+              </w:rPr>
+              <w:t xml:space="preserve">                 </w:t>
+            </w:r>
+            <w:proofErr w:type="spellStart"/>
+            <w:r>
+              <w:rPr>
+                <w:rFonts w:ascii="Times New Roman" w:eastAsia="宋体" w:hAnsi="Times New Roman" w:cs="Times New Roman" w:hint="eastAsia"/>
+                <w:sz w:val="18"/>
+                <w:szCs w:val="18"/>
+              </w:rPr>
+              <w:t>P_beizhu</w:t>
+            </w:r>
+            <w:proofErr w:type="spellEnd"/>
           </w:p>
         </w:tc>
       </w:tr>
@@ -9867,6 +9991,7 @@
                 <w:szCs w:val="22"/>
               </w:rPr>
             </w:pPr>
+            <w:proofErr w:type="spellStart"/>
             <w:r>
               <w:rPr>
                 <w:rFonts w:ascii="Times New Roman" w:eastAsia="宋体" w:hAnsi="Times New Roman" w:cs="Times New Roman" w:hint="eastAsia"/>
@@ -9875,6 +10000,7 @@
               </w:rPr>
               <w:t>DownholeTesters</w:t>
             </w:r>
+            <w:proofErr w:type="spellEnd"/>
           </w:p>
         </w:tc>
         <w:tc>
@@ -9901,7 +10027,8 @@
             <w:r>
               <w:rPr>
                 <w:rFonts w:ascii="Times New Roman" w:eastAsia="宋体" w:hAnsi="Times New Roman" w:cs="Times New Roman" w:hint="eastAsia"/>
-                <w:szCs w:val="21"/>
+                <w:sz w:val="22"/>
+                <w:szCs w:val="22"/>
               </w:rPr>
               <w:t>测试时间：</w:t>
             </w:r>
@@ -9928,6 +10055,7 @@
                 <w:szCs w:val="22"/>
               </w:rPr>
             </w:pPr>
+            <w:proofErr w:type="spellStart"/>
             <w:r>
               <w:rPr>
                 <w:rFonts w:ascii="Times New Roman" w:eastAsia="宋体" w:hAnsi="Times New Roman" w:cs="Times New Roman" w:hint="eastAsia"/>
@@ -9936,6 +10064,7 @@
               </w:rPr>
               <w:t>TestTime</w:t>
             </w:r>
+            <w:proofErr w:type="spellEnd"/>
           </w:p>
         </w:tc>
       </w:tr>
@@ -9978,7 +10107,8 @@
             <w:r>
               <w:rPr>
                 <w:rFonts w:ascii="Times New Roman" w:eastAsia="宋体" w:hAnsi="Times New Roman" w:cs="Times New Roman" w:hint="eastAsia"/>
-                <w:szCs w:val="21"/>
+                <w:sz w:val="22"/>
+                <w:szCs w:val="22"/>
               </w:rPr>
               <w:t>实验室测试人员：</w:t>
             </w:r>
@@ -10039,7 +10169,8 @@
             <w:r>
               <w:rPr>
                 <w:rFonts w:ascii="Times New Roman" w:eastAsia="宋体" w:hAnsi="Times New Roman" w:cs="Times New Roman"/>
-                <w:szCs w:val="21"/>
+                <w:sz w:val="22"/>
+                <w:szCs w:val="22"/>
               </w:rPr>
               <w:t>审核人员：</w:t>
             </w:r>
@@ -10066,6 +10197,7 @@
                 <w:szCs w:val="22"/>
               </w:rPr>
             </w:pPr>
+            <w:proofErr w:type="spellStart"/>
             <w:r>
               <w:rPr>
                 <w:rFonts w:ascii="Times New Roman" w:eastAsia="宋体" w:hAnsi="Times New Roman" w:cs="Times New Roman" w:hint="eastAsia"/>
@@ -10074,6 +10206,7 @@
               </w:rPr>
               <w:t>AuditorText</w:t>
             </w:r>
+            <w:proofErr w:type="spellEnd"/>
           </w:p>
         </w:tc>
         <w:tc>
@@ -10128,6 +10261,7 @@
                 <w:szCs w:val="22"/>
               </w:rPr>
             </w:pPr>
+            <w:proofErr w:type="spellStart"/>
             <w:r>
               <w:rPr>
                 <w:rFonts w:ascii="Times New Roman" w:eastAsia="宋体" w:hAnsi="Times New Roman" w:cs="Times New Roman" w:hint="eastAsia"/>
@@ -10136,6 +10270,7 @@
               </w:rPr>
               <w:t>ReportTimeText</w:t>
             </w:r>
+            <w:proofErr w:type="spellEnd"/>
           </w:p>
         </w:tc>
       </w:tr>
@@ -10182,6 +10317,7 @@
               </w:rPr>
               <w:t>备注：</w:t>
             </w:r>
+            <w:proofErr w:type="spellStart"/>
             <w:r>
               <w:rPr>
                 <w:rFonts w:ascii="Times New Roman" w:eastAsia="宋体" w:hAnsi="Times New Roman" w:cs="Times New Roman" w:hint="eastAsia"/>
@@ -10190,6 +10326,7 @@
               </w:rPr>
               <w:t>RemarkText</w:t>
             </w:r>
+            <w:proofErr w:type="spellEnd"/>
           </w:p>
         </w:tc>
       </w:tr>
@@ -10655,13 +10792,23 @@
       </w:rPr>
       <w:t xml:space="preserve"> </w:t>
     </w:r>
+    <w:proofErr w:type="gramStart"/>
     <w:r>
       <w:rPr>
         <w:rFonts w:hint="eastAsia"/>
         <w:sz w:val="20"/>
         <w:szCs w:val="28"/>
       </w:rPr>
-      <w:t>贵州省煤安技术服务有限公司</w:t>
+      <w:t>贵州省煤安技术服务</w:t>
+    </w:r>
+    <w:proofErr w:type="gramEnd"/>
+    <w:r>
+      <w:rPr>
+        <w:rFonts w:hint="eastAsia"/>
+        <w:sz w:val="20"/>
+        <w:szCs w:val="28"/>
+      </w:rPr>
+      <w:t>有限公司</w:t>
     </w:r>
     <w:r>
       <w:rPr>
@@ -11410,10 +11557,6 @@
 </file>
 
 <file path=customXml/item1.xml><?xml version="1.0" encoding="utf-8"?>
-<b:Sources xmlns:b="http://schemas.openxmlformats.org/officeDocument/2006/bibliography" xmlns="http://schemas.openxmlformats.org/officeDocument/2006/bibliography" SelectedStyle="\APASixthEditionOfficeOnline.xsl" StyleName="APA" Version="6"/>
-</file>
-
-<file path=customXml/item2.xml><?xml version="1.0" encoding="utf-8"?>
 <s:customData xmlns="http://www.wps.cn/officeDocument/2013/wpsCustomData" xmlns:s="http://www.wps.cn/officeDocument/2013/wpsCustomData">
   <customSectProps/>
   <customShpExts>
@@ -11422,18 +11565,22 @@
 </s:customData>
 </file>
 
+<file path=customXml/item2.xml><?xml version="1.0" encoding="utf-8"?>
+<b:Sources xmlns:b="http://schemas.openxmlformats.org/officeDocument/2006/bibliography" xmlns="http://schemas.openxmlformats.org/officeDocument/2006/bibliography" SelectedStyle="\APASixthEditionOfficeOnline.xsl" StyleName="APA" Version="6"/>
+</file>
+
 <file path=customXml/itemProps1.xml><?xml version="1.0" encoding="utf-8"?>
+<ds:datastoreItem xmlns:ds="http://schemas.openxmlformats.org/officeDocument/2006/customXml" ds:itemID="{B1977F7D-205B-4081-913C-38D41E755F92}">
+  <ds:schemaRefs>
+    <ds:schemaRef ds:uri="http://www.wps.cn/officeDocument/2013/wpsCustomData"/>
+  </ds:schemaRefs>
+</ds:datastoreItem>
+</file>
+
+<file path=customXml/itemProps2.xml><?xml version="1.0" encoding="utf-8"?>
 <ds:datastoreItem xmlns:ds="http://schemas.openxmlformats.org/officeDocument/2006/customXml" ds:itemID="{A981C449-1C33-497A-B4E5-E04BB4B741FD}">
   <ds:schemaRefs>
     <ds:schemaRef ds:uri="http://schemas.openxmlformats.org/officeDocument/2006/bibliography"/>
   </ds:schemaRefs>
 </ds:datastoreItem>
-</file>
-
-<file path=customXml/itemProps2.xml><?xml version="1.0" encoding="utf-8"?>
-<ds:datastoreItem xmlns:ds="http://schemas.openxmlformats.org/officeDocument/2006/customXml" ds:itemID="{B1977F7D-205B-4081-913C-38D41E755F92}">
-  <ds:schemaRefs>
-    <ds:schemaRef ds:uri="http://www.wps.cn/officeDocument/2013/wpsCustomData"/>
-  </ds:schemaRefs>
-</ds:datastoreItem>
 </file>